--- a/SEM_5/C Programming/LAB TEST/Set 2/SET 2.docx
+++ b/SEM_5/C Programming/LAB TEST/Set 2/SET 2.docx
@@ -2,7 +2,903 @@
 <file path=word/document.xml><?xml version="1.0" encoding="utf-8"?>
 <w:document xmlns:wpc="http://schemas.microsoft.com/office/word/2010/wordprocessingCanvas" xmlns:cx="http://schemas.microsoft.com/office/drawing/2014/chartex" xmlns:cx1="http://schemas.microsoft.com/office/drawing/2015/9/8/chartex" xmlns:cx2="http://schemas.microsoft.com/office/drawing/2015/10/21/chartex" xmlns:cx3="http://schemas.microsoft.com/office/drawing/2016/5/9/chartex" xmlns:cx4="http://schemas.microsoft.com/office/drawing/2016/5/10/chartex" xmlns:cx5="http://schemas.microsoft.com/office/drawing/2016/5/11/chartex" xmlns:cx6="http://schemas.microsoft.com/office/drawing/2016/5/12/chartex" xmlns:cx7="http://schemas.microsoft.com/office/drawing/2016/5/13/chartex" xmlns:cx8="http://schemas.microsoft.com/office/drawing/2016/5/14/chartex" xmlns:mc="http://schemas.openxmlformats.org/markup-compatibility/2006" xmlns:aink="http://schemas.microsoft.com/office/drawing/2016/ink" xmlns:am3d="http://schemas.microsoft.com/office/drawing/2017/model3d" xmlns:o="urn:schemas-microsoft-com:office:office" xmlns:oel="http://schemas.microsoft.com/office/2019/extlst" xmlns:r="http://schemas.openxmlformats.org/officeDocument/2006/relationships" xmlns:m="http://schemas.openxmlformats.org/officeDocument/2006/math" xmlns:v="urn:schemas-microsoft-com:vml" xmlns:wp14="http://schemas.microsoft.com/office/word/2010/wordprocessingDrawing" xmlns:wp="http://schemas.openxmlformats.org/drawingml/2006/wordprocessingDrawing" xmlns:w10="urn:schemas-microsoft-com:office:word" xmlns:w="http://schemas.openxmlformats.org/wordprocessingml/2006/main" xmlns:w14="http://schemas.microsoft.com/office/word/2010/wordml" xmlns:w15="http://schemas.microsoft.com/office/word/2012/wordml" xmlns:w16cex="http://schemas.microsoft.com/office/word/2018/wordml/cex" xmlns:w16cid="http://schemas.microsoft.com/office/word/2016/wordml/cid" xmlns:w16="http://schemas.microsoft.com/office/word/2018/wordml" xmlns:w16du="http://schemas.microsoft.com/office/word/2023/wordml/word16du" xmlns:w16sdtdh="http://schemas.microsoft.com/office/word/2020/wordml/sdtdatahash" xmlns:w16sdtfl="http://schemas.microsoft.com/office/word/2024/wordml/sdtformatlock" xmlns:w16se="http://schemas.microsoft.com/office/word/2015/wordml/symex" xmlns:wpg="http://schemas.microsoft.com/office/word/2010/wordprocessingGroup" xmlns:wpi="http://schemas.microsoft.com/office/word/2010/wordprocessingInk" xmlns:wne="http://schemas.microsoft.com/office/word/2006/wordml" xmlns:wps="http://schemas.microsoft.com/office/word/2010/wordprocessingShape" mc:Ignorable="w14 w15 w16se w16cid w16 w16cex w16sdtdh w16sdtfl w16du wp14">
   <w:body>
-    <w:p/>
+    <w:p>
+      <w:r>
+        <w:t>#include &lt;stdio.h&gt;</w:t>
+      </w:r>
+    </w:p>
+    <w:p/>
+    <w:p>
+      <w:r>
+        <w:t>int main() {</w:t>
+      </w:r>
+    </w:p>
+    <w:p>
+      <w:r>
+        <w:t xml:space="preserve">    int prev_reading, curr_reading, total_units;</w:t>
+      </w:r>
+    </w:p>
+    <w:p>
+      <w:r>
+        <w:t xml:space="preserve">    float cost_slab1 = 0, cost_slab2 = 0, cost_slab3 = 0, total_cost = 0, surcharge = 0;</w:t>
+      </w:r>
+    </w:p>
+    <w:p>
+      <w:r>
+        <w:t xml:space="preserve">    const float maintenance_charge = 50.0;</w:t>
+      </w:r>
+    </w:p>
+    <w:p/>
+    <w:p>
+      <w:r>
+        <w:t xml:space="preserve">    printf("Enter the previous meter reading: ");</w:t>
+      </w:r>
+    </w:p>
+    <w:p>
+      <w:r>
+        <w:t xml:space="preserve">    scanf("%d", &amp;prev_reading);</w:t>
+      </w:r>
+    </w:p>
+    <w:p>
+      <w:r>
+        <w:t xml:space="preserve">    printf("Enter the current meter reading: ");</w:t>
+      </w:r>
+    </w:p>
+    <w:p>
+      <w:r>
+        <w:t xml:space="preserve">    scanf("%d", &amp;curr_reading);</w:t>
+      </w:r>
+    </w:p>
+    <w:p/>
+    <w:p>
+      <w:r>
+        <w:t xml:space="preserve">    total_units = curr_reading - prev_reading;</w:t>
+      </w:r>
+    </w:p>
+    <w:p/>
+    <w:p>
+      <w:r>
+        <w:t xml:space="preserve">    if (total_units &lt;= 100) {</w:t>
+      </w:r>
+    </w:p>
+    <w:p>
+      <w:r>
+        <w:t xml:space="preserve">        cost_slab1 = total_units * 3.0;</w:t>
+      </w:r>
+    </w:p>
+    <w:p>
+      <w:r>
+        <w:t xml:space="preserve">    } else if (total_units &lt;= 300) {</w:t>
+      </w:r>
+    </w:p>
+    <w:p>
+      <w:r>
+        <w:t xml:space="preserve">        cost_slab1 = 100 * 3.0;</w:t>
+      </w:r>
+    </w:p>
+    <w:p>
+      <w:r>
+        <w:t xml:space="preserve">        cost_slab2 = (total_units - 100) * 5.0;</w:t>
+      </w:r>
+    </w:p>
+    <w:p>
+      <w:r>
+        <w:t xml:space="preserve">    } else {</w:t>
+      </w:r>
+    </w:p>
+    <w:p>
+      <w:r>
+        <w:t xml:space="preserve">        cost_slab1 = 100 * 3.0;</w:t>
+      </w:r>
+    </w:p>
+    <w:p>
+      <w:r>
+        <w:t xml:space="preserve">        cost_slab2 = 200 * 5.0;</w:t>
+      </w:r>
+    </w:p>
+    <w:p>
+      <w:r>
+        <w:t xml:space="preserve">        cost_slab3 = (total_units - 300) * 7.0;</w:t>
+      </w:r>
+    </w:p>
+    <w:p>
+      <w:r>
+        <w:t xml:space="preserve">    }</w:t>
+      </w:r>
+    </w:p>
+    <w:p/>
+    <w:p>
+      <w:r>
+        <w:t xml:space="preserve">    total_cost = cost_slab1 + cost_slab2 + cost_slab3 + maintenance_charge;</w:t>
+      </w:r>
+    </w:p>
+    <w:p/>
+    <w:p>
+      <w:r>
+        <w:t xml:space="preserve">    if (total_cost &gt; 1000) {</w:t>
+      </w:r>
+    </w:p>
+    <w:p>
+      <w:r>
+        <w:t xml:space="preserve">        surcharge = total_cost * 0.10;</w:t>
+      </w:r>
+    </w:p>
+    <w:p>
+      <w:r>
+        <w:t xml:space="preserve">    }</w:t>
+      </w:r>
+    </w:p>
+    <w:p/>
+    <w:p>
+      <w:r>
+        <w:lastRenderedPageBreak/>
+        <w:t xml:space="preserve">    total_cost += surcharge;</w:t>
+      </w:r>
+    </w:p>
+    <w:p/>
+    <w:p>
+      <w:r>
+        <w:t xml:space="preserve">    printf("\nElectricity Bill Summary\n");</w:t>
+      </w:r>
+    </w:p>
+    <w:p>
+      <w:r>
+        <w:t xml:space="preserve">    printf("---------------------------------------------\n");</w:t>
+      </w:r>
+    </w:p>
+    <w:p>
+      <w:r>
+        <w:t xml:space="preserve">    printf("Slab           | Rate       | Consumed | Cost\n");</w:t>
+      </w:r>
+    </w:p>
+    <w:p>
+      <w:r>
+        <w:t xml:space="preserve">    printf("---------------------------------------------\n");</w:t>
+      </w:r>
+    </w:p>
+    <w:p>
+      <w:r>
+        <w:t xml:space="preserve">    printf("1 (&lt;100)       | @3.00      | %8d | %8.2f\n", (total_units &gt; 100 ? 100 : total_units), cost_slab1);</w:t>
+      </w:r>
+    </w:p>
+    <w:p>
+      <w:r>
+        <w:t xml:space="preserve">    printf("2 (101-300)    | @5.00      | %8d | %8.2f\n", (total_units &gt; 300 ? 200 : (total_units &gt; 100 ? total_units - 100 : 0)), cost_slab2);</w:t>
+      </w:r>
+    </w:p>
+    <w:p>
+      <w:r>
+        <w:t xml:space="preserve">    printf("3 (&gt;300)       | @7.00      | %8d | %8.2f\n", (total_units &gt; 300 ? total_units - 300 : 0), cost_slab3);</w:t>
+      </w:r>
+    </w:p>
+    <w:p>
+      <w:r>
+        <w:t xml:space="preserve">    printf("Maintenance    | Fixed      |         1 | %8.2f\n", maintenance_charge);</w:t>
+      </w:r>
+    </w:p>
+    <w:p>
+      <w:r>
+        <w:t xml:space="preserve">    if (surcharge &gt; 0) {</w:t>
+      </w:r>
+    </w:p>
+    <w:p>
+      <w:r>
+        <w:t xml:space="preserve">        printf("Surcharge @10%% |            |           | %8.2f\n", surcharge);</w:t>
+      </w:r>
+    </w:p>
+    <w:p>
+      <w:r>
+        <w:t xml:space="preserve">    }</w:t>
+      </w:r>
+    </w:p>
+    <w:p>
+      <w:r>
+        <w:t xml:space="preserve">    printf("---------------------------------------------\n");</w:t>
+      </w:r>
+    </w:p>
+    <w:p>
+      <w:r>
+        <w:t xml:space="preserve">    printf("Total Bill     |            |           | %8.2f\n", total_cost);</w:t>
+      </w:r>
+    </w:p>
+    <w:p>
+      <w:r>
+        <w:t xml:space="preserve">    printf("---------------------------------------------\n");</w:t>
+      </w:r>
+    </w:p>
+    <w:p/>
+    <w:p>
+      <w:r>
+        <w:t xml:space="preserve">    return 0;</w:t>
+      </w:r>
+    </w:p>
+    <w:p>
+      <w:pPr>
+        <w:pBdr>
+          <w:bottom w:val="thinThickThinMediumGap" w:sz="18" w:space="1" w:color="auto"/>
+        </w:pBdr>
+      </w:pPr>
+      <w:r>
+        <w:t>}</w:t>
+      </w:r>
+    </w:p>
+    <w:p/>
+    <w:p>
+      <w:r>
+        <w:t>#include &lt;stdio.h&gt;</w:t>
+      </w:r>
+    </w:p>
+    <w:p>
+      <w:r>
+        <w:t>#include &lt;stdlib.h&gt;</w:t>
+      </w:r>
+    </w:p>
+    <w:p>
+      <w:r>
+        <w:t>#include &lt;unistd.h&gt;</w:t>
+      </w:r>
+    </w:p>
+    <w:p>
+      <w:r>
+        <w:t>#include &lt;sys/wait.h&gt;</w:t>
+      </w:r>
+    </w:p>
+    <w:p/>
+    <w:p>
+      <w:r>
+        <w:t>#define FILE_NAME "input.txt"</w:t>
+      </w:r>
+    </w:p>
+    <w:p/>
+    <w:p>
+      <w:r>
+        <w:t>int count_words(const char *filename) {</w:t>
+      </w:r>
+    </w:p>
+    <w:p>
+      <w:r>
+        <w:t xml:space="preserve">    FILE *file = fopen(filename, "r");</w:t>
+      </w:r>
+    </w:p>
+    <w:p>
+      <w:r>
+        <w:lastRenderedPageBreak/>
+        <w:t xml:space="preserve">    if (!file) {</w:t>
+      </w:r>
+    </w:p>
+    <w:p>
+      <w:r>
+        <w:t xml:space="preserve">        perror("Unable to open file");</w:t>
+      </w:r>
+    </w:p>
+    <w:p>
+      <w:r>
+        <w:t xml:space="preserve">        exit(EXIT_FAILURE);</w:t>
+      </w:r>
+    </w:p>
+    <w:p>
+      <w:r>
+        <w:t xml:space="preserve">    }</w:t>
+      </w:r>
+    </w:p>
+    <w:p>
+      <w:r>
+        <w:t xml:space="preserve">    int count = 0;</w:t>
+      </w:r>
+    </w:p>
+    <w:p>
+      <w:r>
+        <w:t xml:space="preserve">    char word[256];</w:t>
+      </w:r>
+    </w:p>
+    <w:p>
+      <w:r>
+        <w:t xml:space="preserve">    while (fscanf(file, "%s", word) == 1) {</w:t>
+      </w:r>
+    </w:p>
+    <w:p>
+      <w:r>
+        <w:t xml:space="preserve">        count++;</w:t>
+      </w:r>
+    </w:p>
+    <w:p>
+      <w:r>
+        <w:t xml:space="preserve">    }</w:t>
+      </w:r>
+    </w:p>
+    <w:p>
+      <w:r>
+        <w:t xml:space="preserve">    fclose(file);</w:t>
+      </w:r>
+    </w:p>
+    <w:p>
+      <w:r>
+        <w:t xml:space="preserve">    return count;</w:t>
+      </w:r>
+    </w:p>
+    <w:p>
+      <w:r>
+        <w:t>}</w:t>
+      </w:r>
+    </w:p>
+    <w:p/>
+    <w:p>
+      <w:r>
+        <w:t>int count_lines(const char *filename) {</w:t>
+      </w:r>
+    </w:p>
+    <w:p>
+      <w:r>
+        <w:t xml:space="preserve">    FILE *file = fopen(filename, "r");</w:t>
+      </w:r>
+    </w:p>
+    <w:p>
+      <w:r>
+        <w:t xml:space="preserve">    if (!file) {</w:t>
+      </w:r>
+    </w:p>
+    <w:p>
+      <w:r>
+        <w:t xml:space="preserve">        perror("Unable to open file");</w:t>
+      </w:r>
+    </w:p>
+    <w:p>
+      <w:r>
+        <w:t xml:space="preserve">        exit(EXIT_FAILURE);</w:t>
+      </w:r>
+    </w:p>
+    <w:p>
+      <w:r>
+        <w:t xml:space="preserve">    }</w:t>
+      </w:r>
+    </w:p>
+    <w:p>
+      <w:r>
+        <w:t xml:space="preserve">    int count = 0;</w:t>
+      </w:r>
+    </w:p>
+    <w:p>
+      <w:r>
+        <w:t xml:space="preserve">    char ch;</w:t>
+      </w:r>
+    </w:p>
+    <w:p>
+      <w:r>
+        <w:t xml:space="preserve">    while ((ch = fgetc(file)) != EOF) {</w:t>
+      </w:r>
+    </w:p>
+    <w:p>
+      <w:r>
+        <w:t xml:space="preserve">        if (ch == '\n') {</w:t>
+      </w:r>
+    </w:p>
+    <w:p>
+      <w:r>
+        <w:t xml:space="preserve">            count++;</w:t>
+      </w:r>
+    </w:p>
+    <w:p>
+      <w:r>
+        <w:t xml:space="preserve">        }</w:t>
+      </w:r>
+    </w:p>
+    <w:p>
+      <w:r>
+        <w:t xml:space="preserve">    }</w:t>
+      </w:r>
+    </w:p>
+    <w:p>
+      <w:r>
+        <w:t xml:space="preserve">    fclose(file);</w:t>
+      </w:r>
+    </w:p>
+    <w:p>
+      <w:r>
+        <w:t xml:space="preserve">    return count;</w:t>
+      </w:r>
+    </w:p>
+    <w:p>
+      <w:r>
+        <w:t>}</w:t>
+      </w:r>
+    </w:p>
+    <w:p/>
+    <w:p>
+      <w:r>
+        <w:t>int count_characters(const char *filename) {</w:t>
+      </w:r>
+    </w:p>
+    <w:p>
+      <w:r>
+        <w:lastRenderedPageBreak/>
+        <w:t xml:space="preserve">    FILE *file = fopen(filename, "r");</w:t>
+      </w:r>
+    </w:p>
+    <w:p>
+      <w:r>
+        <w:t xml:space="preserve">    if (!file) {</w:t>
+      </w:r>
+    </w:p>
+    <w:p>
+      <w:r>
+        <w:t xml:space="preserve">        perror("Unable to open file");</w:t>
+      </w:r>
+    </w:p>
+    <w:p>
+      <w:r>
+        <w:t xml:space="preserve">        exit(EXIT_FAILURE);</w:t>
+      </w:r>
+    </w:p>
+    <w:p>
+      <w:r>
+        <w:t xml:space="preserve">    }</w:t>
+      </w:r>
+    </w:p>
+    <w:p>
+      <w:r>
+        <w:t xml:space="preserve">    int count = 0;</w:t>
+      </w:r>
+    </w:p>
+    <w:p>
+      <w:r>
+        <w:t xml:space="preserve">    while (fgetc(file) != EOF) {</w:t>
+      </w:r>
+    </w:p>
+    <w:p>
+      <w:r>
+        <w:t xml:space="preserve">        count++;</w:t>
+      </w:r>
+    </w:p>
+    <w:p>
+      <w:r>
+        <w:t xml:space="preserve">    }</w:t>
+      </w:r>
+    </w:p>
+    <w:p>
+      <w:r>
+        <w:t xml:space="preserve">    fclose(file);</w:t>
+      </w:r>
+    </w:p>
+    <w:p>
+      <w:r>
+        <w:t xml:space="preserve">    return count;</w:t>
+      </w:r>
+    </w:p>
+    <w:p>
+      <w:r>
+        <w:t>}</w:t>
+      </w:r>
+    </w:p>
+    <w:p/>
+    <w:p>
+      <w:r>
+        <w:t>int main() {</w:t>
+      </w:r>
+    </w:p>
+    <w:p>
+      <w:r>
+        <w:t xml:space="preserve">    pid_t p1, p2, p3;</w:t>
+      </w:r>
+    </w:p>
+    <w:p/>
+    <w:p>
+      <w:r>
+        <w:t xml:space="preserve">    p1 = fork();</w:t>
+      </w:r>
+    </w:p>
+    <w:p>
+      <w:r>
+        <w:t xml:space="preserve">    if (p1 == 0) {</w:t>
+      </w:r>
+    </w:p>
+    <w:p>
+      <w:r>
+        <w:t xml:space="preserve">        int word_count = count_words(FILE_NAME);</w:t>
+      </w:r>
+    </w:p>
+    <w:p>
+      <w:r>
+        <w:t xml:space="preserve">        printf("Child 1 (Words): %d\n", word_count);</w:t>
+      </w:r>
+    </w:p>
+    <w:p>
+      <w:r>
+        <w:t xml:space="preserve">        exit(EXIT_SUCCESS);</w:t>
+      </w:r>
+    </w:p>
+    <w:p>
+      <w:r>
+        <w:t xml:space="preserve">    }</w:t>
+      </w:r>
+    </w:p>
+    <w:p/>
+    <w:p>
+      <w:r>
+        <w:t xml:space="preserve">    p2 = fork();</w:t>
+      </w:r>
+    </w:p>
+    <w:p>
+      <w:r>
+        <w:t xml:space="preserve">    if (p2 == 0) {</w:t>
+      </w:r>
+    </w:p>
+    <w:p>
+      <w:r>
+        <w:t xml:space="preserve">        int line_count = count_lines(FILE_NAME);</w:t>
+      </w:r>
+    </w:p>
+    <w:p>
+      <w:r>
+        <w:t xml:space="preserve">        printf("Child 2 (Lines): %d\n", line_count);</w:t>
+      </w:r>
+    </w:p>
+    <w:p>
+      <w:r>
+        <w:t xml:space="preserve">        exit(EXIT_SUCCESS);</w:t>
+      </w:r>
+    </w:p>
+    <w:p>
+      <w:r>
+        <w:t xml:space="preserve">    }</w:t>
+      </w:r>
+    </w:p>
+    <w:p/>
+    <w:p>
+      <w:r>
+        <w:t xml:space="preserve">    p3 = fork();</w:t>
+      </w:r>
+    </w:p>
+    <w:p>
+      <w:r>
+        <w:lastRenderedPageBreak/>
+        <w:t xml:space="preserve">    if (p3 == 0) {</w:t>
+      </w:r>
+    </w:p>
+    <w:p>
+      <w:r>
+        <w:t xml:space="preserve">        int char_count = count_characters(FILE_NAME);</w:t>
+      </w:r>
+    </w:p>
+    <w:p>
+      <w:r>
+        <w:t xml:space="preserve">        printf("Child 3 (Characters): %d\n", char_count);</w:t>
+      </w:r>
+    </w:p>
+    <w:p>
+      <w:r>
+        <w:t xml:space="preserve">        exit(EXIT_SUCCESS);</w:t>
+      </w:r>
+    </w:p>
+    <w:p>
+      <w:r>
+        <w:t xml:space="preserve">    }</w:t>
+      </w:r>
+    </w:p>
+    <w:p/>
+    <w:p>
+      <w:r>
+        <w:t xml:space="preserve">    wait(NULL);</w:t>
+      </w:r>
+    </w:p>
+    <w:p>
+      <w:r>
+        <w:t xml:space="preserve">    wait(NULL);</w:t>
+      </w:r>
+    </w:p>
+    <w:p>
+      <w:r>
+        <w:t xml:space="preserve">    wait(NULL);</w:t>
+      </w:r>
+    </w:p>
+    <w:p/>
+    <w:p>
+      <w:r>
+        <w:t xml:space="preserve">    printf("Parent: All child processes have finished.\n");</w:t>
+      </w:r>
+    </w:p>
+    <w:p/>
+    <w:p>
+      <w:r>
+        <w:t xml:space="preserve">    return 0;</w:t>
+      </w:r>
+    </w:p>
+    <w:p>
+      <w:pPr>
+        <w:pBdr>
+          <w:bottom w:val="thinThickThinMediumGap" w:sz="18" w:space="1" w:color="auto"/>
+        </w:pBdr>
+      </w:pPr>
+      <w:r>
+        <w:t>}</w:t>
+      </w:r>
+    </w:p>
+    <w:p>
+      <w:r>
+        <w:t>#include &lt;stdio.h&gt;</w:t>
+      </w:r>
+    </w:p>
+    <w:p>
+      <w:r>
+        <w:t>#include &lt;stdlib.h&gt;</w:t>
+      </w:r>
+    </w:p>
+    <w:p>
+      <w:r>
+        <w:t>#include &lt;unistd.h&gt;</w:t>
+      </w:r>
+    </w:p>
+    <w:p>
+      <w:r>
+        <w:t>#include &lt;sys/wait.h&gt;</w:t>
+      </w:r>
+    </w:p>
+    <w:p>
+      <w:r>
+        <w:t>#include &lt;semaphore.h&gt;</w:t>
+      </w:r>
+    </w:p>
+    <w:p>
+      <w:r>
+        <w:t>#include &lt;fcntl.h&gt;</w:t>
+      </w:r>
+    </w:p>
+    <w:p/>
+    <w:p>
+      <w:r>
+        <w:t>#define TERM_COUNT 10</w:t>
+      </w:r>
+    </w:p>
+    <w:p/>
+    <w:p>
+      <w:r>
+        <w:t>void calculate_and_print_series(int id, sem_t* sem_current, sem_t* sem_next) {</w:t>
+      </w:r>
+    </w:p>
+    <w:p>
+      <w:r>
+        <w:t xml:space="preserve">    for (int k = 0; k &lt; TERM_COUNT; k++) {</w:t>
+      </w:r>
+    </w:p>
+    <w:p>
+      <w:r>
+        <w:t xml:space="preserve">        sem_wait(sem_current);</w:t>
+      </w:r>
+    </w:p>
+    <w:p/>
+    <w:p>
+      <w:r>
+        <w:t xml:space="preserve">        int term = 3 * k + id;</w:t>
+      </w:r>
+    </w:p>
+    <w:p>
+      <w:r>
+        <w:t xml:space="preserve">        printf("%d ", term);</w:t>
+      </w:r>
+    </w:p>
+    <w:p/>
+    <w:p>
+      <w:r>
+        <w:t xml:space="preserve">        sem_post(sem_next);</w:t>
+      </w:r>
+    </w:p>
+    <w:p>
+      <w:r>
+        <w:lastRenderedPageBreak/>
+        <w:t xml:space="preserve">    }</w:t>
+      </w:r>
+    </w:p>
+    <w:p>
+      <w:r>
+        <w:t>}</w:t>
+      </w:r>
+    </w:p>
+    <w:p/>
+    <w:p>
+      <w:r>
+        <w:t>int main() {</w:t>
+      </w:r>
+    </w:p>
+    <w:p>
+      <w:r>
+        <w:t xml:space="preserve">    pid_t p1, p2, p3;</w:t>
+      </w:r>
+    </w:p>
+    <w:p/>
+    <w:p>
+      <w:r>
+        <w:t xml:space="preserve">    setvbuf(stdout, NULL, _IONBF, 0);</w:t>
+      </w:r>
+    </w:p>
+    <w:p/>
+    <w:p>
+      <w:r>
+        <w:t xml:space="preserve">    sem_t* sem1 = sem_open("/sem1", O_CREAT | O_EXCL, 0666, 1);</w:t>
+      </w:r>
+    </w:p>
+    <w:p>
+      <w:r>
+        <w:t xml:space="preserve">    sem_t* sem2 = sem_open("/sem2", O_CREAT | O_EXCL, 0666, 0); </w:t>
+      </w:r>
+    </w:p>
+    <w:p>
+      <w:r>
+        <w:t xml:space="preserve">    sem_t* sem3 = sem_open("/sem3", O_CREAT | O_EXCL, 0666, 0); </w:t>
+      </w:r>
+    </w:p>
+    <w:p/>
+    <w:p>
+      <w:r>
+        <w:t xml:space="preserve">    if (sem1 == SEM_FAILED || sem2 == SEM_FAILED || sem3 == SEM_FAILED) {</w:t>
+      </w:r>
+    </w:p>
+    <w:p>
+      <w:r>
+        <w:t xml:space="preserve">        perror("sem_open failed");</w:t>
+      </w:r>
+    </w:p>
+    <w:p>
+      <w:r>
+        <w:t xml:space="preserve">        exit(EXIT_FAILURE);</w:t>
+      </w:r>
+    </w:p>
+    <w:p>
+      <w:r>
+        <w:t xml:space="preserve">    }</w:t>
+      </w:r>
+    </w:p>
+    <w:p/>
+    <w:p>
+      <w:r>
+        <w:t xml:space="preserve">    p1 = fork();</w:t>
+      </w:r>
+    </w:p>
+    <w:p>
+      <w:r>
+        <w:t xml:space="preserve">    if (p1 == 0) {</w:t>
+      </w:r>
+    </w:p>
+    <w:p>
+      <w:r>
+        <w:t xml:space="preserve">        calculate_and_print_series(1, sem1, sem2);</w:t>
+      </w:r>
+    </w:p>
+    <w:p>
+      <w:r>
+        <w:t xml:space="preserve">        exit(EXIT_SUCCESS);</w:t>
+      </w:r>
+    </w:p>
+    <w:p>
+      <w:r>
+        <w:t xml:space="preserve">    }</w:t>
+      </w:r>
+    </w:p>
+    <w:p/>
+    <w:p>
+      <w:r>
+        <w:t xml:space="preserve">    p2 = fork();</w:t>
+      </w:r>
+    </w:p>
+    <w:p>
+      <w:r>
+        <w:t xml:space="preserve">    if (p2 == 0) {</w:t>
+      </w:r>
+    </w:p>
+    <w:p>
+      <w:r>
+        <w:t xml:space="preserve">        calculate_and_print_series(2, sem2, sem3);</w:t>
+      </w:r>
+    </w:p>
+    <w:p>
+      <w:r>
+        <w:t xml:space="preserve">        exit(EXIT_SUCCESS);</w:t>
+      </w:r>
+    </w:p>
+    <w:p>
+      <w:r>
+        <w:t xml:space="preserve">    }</w:t>
+      </w:r>
+    </w:p>
+    <w:p/>
+    <w:p>
+      <w:r>
+        <w:t xml:space="preserve">    p3 = fork();</w:t>
+      </w:r>
+    </w:p>
+    <w:p>
+      <w:r>
+        <w:t xml:space="preserve">    if (p3 == 0) {</w:t>
+      </w:r>
+    </w:p>
+    <w:p>
+      <w:r>
+        <w:lastRenderedPageBreak/>
+        <w:t xml:space="preserve">        calculate_and_print_series(3, sem3, sem1);</w:t>
+      </w:r>
+    </w:p>
+    <w:p>
+      <w:r>
+        <w:t xml:space="preserve">        exit(EXIT_SUCCESS);</w:t>
+      </w:r>
+    </w:p>
+    <w:p>
+      <w:r>
+        <w:t xml:space="preserve">    }</w:t>
+      </w:r>
+    </w:p>
+    <w:p/>
+    <w:p>
+      <w:r>
+        <w:t xml:space="preserve">    wait(NULL);</w:t>
+      </w:r>
+    </w:p>
+    <w:p>
+      <w:r>
+        <w:t xml:space="preserve">    wait(NULL);</w:t>
+      </w:r>
+    </w:p>
+    <w:p>
+      <w:r>
+        <w:t xml:space="preserve">    wait(NULL);</w:t>
+      </w:r>
+    </w:p>
+    <w:p/>
+    <w:p>
+      <w:r>
+        <w:t xml:space="preserve">    printf("\n");</w:t>
+      </w:r>
+    </w:p>
+    <w:p/>
+    <w:p>
+      <w:r>
+        <w:t xml:space="preserve">    sem_close(sem1);</w:t>
+      </w:r>
+    </w:p>
+    <w:p>
+      <w:r>
+        <w:t xml:space="preserve">    sem_close(sem2);</w:t>
+      </w:r>
+    </w:p>
+    <w:p>
+      <w:r>
+        <w:t xml:space="preserve">    sem_close(sem3);</w:t>
+      </w:r>
+    </w:p>
+    <w:p>
+      <w:r>
+        <w:t xml:space="preserve">    sem_unlink("/sem1");</w:t>
+      </w:r>
+    </w:p>
+    <w:p>
+      <w:r>
+        <w:t xml:space="preserve">    sem_unlink("/sem2");</w:t>
+      </w:r>
+    </w:p>
+    <w:p>
+      <w:r>
+        <w:t xml:space="preserve">    sem_unlink("/sem3");</w:t>
+      </w:r>
+    </w:p>
+    <w:p/>
+    <w:p>
+      <w:r>
+        <w:t xml:space="preserve">    return 0;</w:t>
+      </w:r>
+    </w:p>
+    <w:p>
+      <w:pPr>
+        <w:pBdr>
+          <w:bottom w:val="thinThickThinMediumGap" w:sz="18" w:space="1" w:color="auto"/>
+        </w:pBdr>
+      </w:pPr>
+      <w:r>
+        <w:t>}</w:t>
+      </w:r>
+    </w:p>
+    <w:p>
+      <w:r>
+        <w:t>gcc Q3.c -lpthread</w:t>
+      </w:r>
+    </w:p>
     <w:sectPr>
       <w:pgSz w:w="11906" w:h="16838"/>
       <w:pgMar w:top="1440" w:right="1440" w:bottom="1440" w:left="1440" w:header="708" w:footer="708" w:gutter="0"/>
